--- a/bundle/documentation/runBook.docx
+++ b/bundle/documentation/runBook.docx
@@ -211,7 +211,7 @@
           <w:bCs/>
           <w:u w:val="single"/>
         </w:rPr>
-        <w:t>SOURCE</w:t>
+        <w:t>SETUP</w:t>
       </w:r>
       <w:r>
         <w:rPr>
@@ -222,11 +222,23 @@
       </w:r>
     </w:p>
     <w:p>
-      <w:r>
-        <w:t>XKCD API which allows us to fetch various XKCD comics and their metadata.</w:t>
-      </w:r>
-      <w:r>
-        <w:t xml:space="preserve"> Sample URL mentioned below:</w:t>
+      <w:pPr>
+        <w:rPr>
+          <w:b/>
+          <w:bCs/>
+        </w:rPr>
+      </w:pPr>
+      <w:r>
+        <w:rPr>
+          <w:b/>
+          <w:bCs/>
+        </w:rPr>
+        <w:t>GIT:</w:t>
+      </w:r>
+    </w:p>
+    <w:p>
+      <w:r>
+        <w:t>Pull/Download the data from Git Repository.</w:t>
       </w:r>
     </w:p>
     <w:p>
@@ -235,157 +247,12 @@
           <w:rPr>
             <w:rStyle w:val="Hyperlink"/>
           </w:rPr>
-          <w:t>https://xkcd.com/info.0.json</w:t>
+          <w:t>https://github.com/sumitg54/redhat_task</w:t>
         </w:r>
       </w:hyperlink>
       <w:r>
         <w:t xml:space="preserve"> </w:t>
       </w:r>
-      <w:r>
-        <w:t xml:space="preserve">(current comic) </w:t>
-      </w:r>
-    </w:p>
-    <w:p>
-      <w:r>
-        <w:t xml:space="preserve">or </w:t>
-      </w:r>
-    </w:p>
-    <w:p>
-      <w:hyperlink r:id="rId6" w:history="1">
-        <w:r>
-          <w:rPr>
-            <w:rStyle w:val="Hyperlink"/>
-          </w:rPr>
-          <w:t>http://xkcd.com/2472/info.0.json</w:t>
-        </w:r>
-      </w:hyperlink>
-      <w:r>
-        <w:t xml:space="preserve"> </w:t>
-      </w:r>
-      <w:r>
-        <w:t>(comic #2472)</w:t>
-      </w:r>
-    </w:p>
-    <w:p>
-      <w:pPr>
-        <w:rPr>
-          <w:b/>
-          <w:bCs/>
-        </w:rPr>
-      </w:pPr>
-      <w:r>
-        <w:rPr>
-          <w:b/>
-          <w:bCs/>
-          <w:u w:val="single"/>
-        </w:rPr>
-        <w:t>TAREGET</w:t>
-      </w:r>
-      <w:r>
-        <w:rPr>
-          <w:b/>
-          <w:bCs/>
-        </w:rPr>
-        <w:t>:</w:t>
-      </w:r>
-    </w:p>
-    <w:p>
-      <w:r>
-        <w:t xml:space="preserve">MySQL </w:t>
-      </w:r>
-      <w:r>
-        <w:t xml:space="preserve">comic </w:t>
-      </w:r>
-      <w:r>
-        <w:t>table which stores the fetched data</w:t>
-      </w:r>
-      <w:r>
-        <w:t xml:space="preserve"> from API</w:t>
-      </w:r>
-      <w:r>
-        <w:t>.</w:t>
-      </w:r>
-    </w:p>
-    <w:p>
-      <w:pPr>
-        <w:rPr>
-          <w:b/>
-          <w:bCs/>
-        </w:rPr>
-      </w:pPr>
-      <w:r>
-        <w:rPr>
-          <w:b/>
-          <w:bCs/>
-        </w:rPr>
-        <w:t>Table Name:</w:t>
-      </w:r>
-      <w:r>
-        <w:rPr>
-          <w:b/>
-          <w:bCs/>
-        </w:rPr>
-        <w:t xml:space="preserve"> </w:t>
-      </w:r>
-      <w:proofErr w:type="spellStart"/>
-      <w:r>
-        <w:rPr>
-          <w:highlight w:val="yellow"/>
-        </w:rPr>
-        <w:t>comic_</w:t>
-      </w:r>
-      <w:proofErr w:type="gramStart"/>
-      <w:r>
-        <w:rPr>
-          <w:highlight w:val="yellow"/>
-        </w:rPr>
-        <w:t>db.comic</w:t>
-      </w:r>
-      <w:proofErr w:type="spellEnd"/>
-      <w:proofErr w:type="gramEnd"/>
-    </w:p>
-    <w:p>
-      <w:pPr>
-        <w:rPr>
-          <w:b/>
-          <w:bCs/>
-        </w:rPr>
-      </w:pPr>
-      <w:r>
-        <w:rPr>
-          <w:b/>
-          <w:bCs/>
-          <w:u w:val="single"/>
-        </w:rPr>
-        <w:t>SETUP</w:t>
-      </w:r>
-      <w:r>
-        <w:rPr>
-          <w:b/>
-          <w:bCs/>
-        </w:rPr>
-        <w:t>:</w:t>
-      </w:r>
-    </w:p>
-    <w:p>
-      <w:pPr>
-        <w:rPr>
-          <w:b/>
-          <w:bCs/>
-        </w:rPr>
-      </w:pPr>
-      <w:r>
-        <w:rPr>
-          <w:b/>
-          <w:bCs/>
-        </w:rPr>
-        <w:t>GIT:</w:t>
-      </w:r>
-    </w:p>
-    <w:p>
-      <w:r>
-        <w:t>Pull/Download the data from Git Repository.</w:t>
-      </w:r>
     </w:p>
     <w:p>
       <w:pPr>
@@ -407,24 +274,12 @@
     </w:p>
     <w:p>
       <w:r>
-        <w:t>Download latest MySQL installer from below link and follow the installation s</w:t>
-      </w:r>
-      <w:r>
-        <w:t xml:space="preserve">teps. </w:t>
-      </w:r>
-      <w:r>
-        <w:t xml:space="preserve">After successful installation </w:t>
-      </w:r>
-      <w:r>
-        <w:t>we have to change the connection string password. E</w:t>
-      </w:r>
-      <w:r>
-        <w:t>ither you can create the database manually from attached script or that will be handled by python code.</w:t>
-      </w:r>
-    </w:p>
-    <w:p>
-      <w:r>
-        <w:object w:dxaOrig="1508" w:dyaOrig="983" w14:anchorId="33289B79">
+        <w:t>Download latest MySQL installer from below link and follow the installation steps. After successful installation we have to change the connection string password. Either you can create the database manually from attached script or that will be handled by python code.</w:t>
+      </w:r>
+    </w:p>
+    <w:p>
+      <w:r>
+        <w:object w:dxaOrig="1508" w:dyaOrig="983" w14:anchorId="7292CA33">
           <v:shapetype id="_x0000_t75" coordsize="21600,21600" o:spt="75" o:preferrelative="t" path="m@4@5l@4@11@9@11@9@5xe" filled="f" stroked="f">
             <v:stroke joinstyle="miter"/>
             <v:formulas>
@@ -444,10 +299,10 @@
             <v:path o:extrusionok="f" gradientshapeok="t" o:connecttype="rect"/>
             <o:lock v:ext="edit" aspectratio="t"/>
           </v:shapetype>
-          <v:shape id="_x0000_i1025" type="#_x0000_t75" style="width:75.5pt;height:49pt" o:ole="">
-            <v:imagedata r:id="rId7" o:title=""/>
+          <v:shape id="_x0000_i1034" type="#_x0000_t75" style="width:75.5pt;height:49pt" o:ole="">
+            <v:imagedata r:id="rId6" o:title=""/>
           </v:shape>
-          <o:OLEObject Type="Embed" ProgID="Package" ShapeID="_x0000_i1025" DrawAspect="Icon" ObjectID="_1693927416" r:id="rId8"/>
+          <o:OLEObject Type="Embed" ProgID="Package" ShapeID="_x0000_i1034" DrawAspect="Icon" ObjectID="_1693950303" r:id="rId7"/>
         </w:object>
       </w:r>
     </w:p>
@@ -460,6 +315,54 @@
       </w:pPr>
       <w:r>
         <w:rPr>
+          <w:noProof/>
+        </w:rPr>
+        <w:drawing>
+          <wp:inline distT="0" distB="0" distL="0" distR="0" wp14:anchorId="1A6E6AAA" wp14:editId="3DDAE29D">
+            <wp:extent cx="5731510" cy="1565910"/>
+            <wp:effectExtent l="0" t="0" r="2540" b="0"/>
+            <wp:docPr id="2" name="Picture 2"/>
+            <wp:cNvGraphicFramePr>
+              <a:graphicFrameLocks xmlns:a="http://schemas.openxmlformats.org/drawingml/2006/main" noChangeAspect="1"/>
+            </wp:cNvGraphicFramePr>
+            <a:graphic xmlns:a="http://schemas.openxmlformats.org/drawingml/2006/main">
+              <a:graphicData uri="http://schemas.openxmlformats.org/drawingml/2006/picture">
+                <pic:pic xmlns:pic="http://schemas.openxmlformats.org/drawingml/2006/picture">
+                  <pic:nvPicPr>
+                    <pic:cNvPr id="1" name=""/>
+                    <pic:cNvPicPr/>
+                  </pic:nvPicPr>
+                  <pic:blipFill>
+                    <a:blip r:embed="rId8"/>
+                    <a:stretch>
+                      <a:fillRect/>
+                    </a:stretch>
+                  </pic:blipFill>
+                  <pic:spPr>
+                    <a:xfrm>
+                      <a:off x="0" y="0"/>
+                      <a:ext cx="5731510" cy="1565910"/>
+                    </a:xfrm>
+                    <a:prstGeom prst="rect">
+                      <a:avLst/>
+                    </a:prstGeom>
+                  </pic:spPr>
+                </pic:pic>
+              </a:graphicData>
+            </a:graphic>
+          </wp:inline>
+        </w:drawing>
+      </w:r>
+    </w:p>
+    <w:p>
+      <w:pPr>
+        <w:rPr>
+          <w:b/>
+          <w:bCs/>
+        </w:rPr>
+      </w:pPr>
+      <w:r>
+        <w:rPr>
           <w:b/>
           <w:bCs/>
         </w:rPr>
@@ -480,23 +383,428 @@
       </w:r>
     </w:p>
     <w:p>
-      <w:pPr>
-        <w:rPr>
-          <w:b/>
-          <w:bCs/>
-        </w:rPr>
-      </w:pPr>
-      <w:r>
-        <w:rPr>
-          <w:b/>
-          <w:bCs/>
-        </w:rPr>
-        <w:t xml:space="preserve">Python3 task_one.py </w:t>
-      </w:r>
-    </w:p>
-    <w:p>
-      <w:r>
+      <w:r>
+        <w:t>From running CMD you have to install python3 and below library to run from command prompt.</w:t>
+      </w:r>
+    </w:p>
+    <w:p>
+      <w:pPr>
+        <w:rPr>
+          <w:b/>
+          <w:bCs/>
+          <w:highlight w:val="yellow"/>
+        </w:rPr>
+      </w:pPr>
+      <w:r>
+        <w:rPr>
+          <w:b/>
+          <w:bCs/>
+          <w:highlight w:val="yellow"/>
+        </w:rPr>
+        <w:t>python3 -m pip install requests</w:t>
+      </w:r>
+    </w:p>
+    <w:p>
+      <w:pPr>
+        <w:rPr>
+          <w:b/>
+          <w:bCs/>
+        </w:rPr>
+      </w:pPr>
+      <w:r>
+        <w:rPr>
+          <w:b/>
+          <w:bCs/>
+          <w:highlight w:val="yellow"/>
+        </w:rPr>
         <w:lastRenderedPageBreak/>
+        <w:t xml:space="preserve">python3 -m pip install </w:t>
+      </w:r>
+      <w:proofErr w:type="spellStart"/>
+      <w:r>
+        <w:rPr>
+          <w:b/>
+          <w:bCs/>
+          <w:highlight w:val="yellow"/>
+        </w:rPr>
+        <w:t>mysql</w:t>
+      </w:r>
+      <w:proofErr w:type="spellEnd"/>
+      <w:r>
+        <w:rPr>
+          <w:b/>
+          <w:bCs/>
+          <w:highlight w:val="yellow"/>
+        </w:rPr>
+        <w:t>-connector-python</w:t>
+      </w:r>
+    </w:p>
+    <w:p>
+      <w:r>
+        <w:t>Once all setup done run the below command:</w:t>
+      </w:r>
+    </w:p>
+    <w:p>
+      <w:pPr>
+        <w:rPr>
+          <w:b/>
+          <w:bCs/>
+        </w:rPr>
+      </w:pPr>
+      <w:r>
+        <w:rPr>
+          <w:b/>
+          <w:bCs/>
+          <w:highlight w:val="yellow"/>
+        </w:rPr>
+        <w:t>python3 task_one.py</w:t>
+      </w:r>
+      <w:r>
+        <w:rPr>
+          <w:b/>
+          <w:bCs/>
+        </w:rPr>
+        <w:t xml:space="preserve"> </w:t>
+      </w:r>
+    </w:p>
+    <w:p>
+      <w:pPr>
+        <w:rPr>
+          <w:b/>
+          <w:bCs/>
+        </w:rPr>
+      </w:pPr>
+      <w:proofErr w:type="spellStart"/>
+      <w:r>
+        <w:rPr>
+          <w:b/>
+          <w:bCs/>
+        </w:rPr>
+        <w:t>OutPut</w:t>
+      </w:r>
+      <w:proofErr w:type="spellEnd"/>
+      <w:r>
+        <w:rPr>
+          <w:b/>
+          <w:bCs/>
+        </w:rPr>
+        <w:t>:</w:t>
+      </w:r>
+    </w:p>
+    <w:p>
+      <w:pPr>
+        <w:rPr>
+          <w:b/>
+          <w:bCs/>
+        </w:rPr>
+      </w:pPr>
+      <w:r>
+        <w:rPr>
+          <w:noProof/>
+        </w:rPr>
+        <w:drawing>
+          <wp:inline distT="0" distB="0" distL="0" distR="0" wp14:anchorId="049E90D9" wp14:editId="52277D4B">
+            <wp:extent cx="5731510" cy="2295525"/>
+            <wp:effectExtent l="0" t="0" r="2540" b="9525"/>
+            <wp:docPr id="1" name="Picture 1"/>
+            <wp:cNvGraphicFramePr>
+              <a:graphicFrameLocks xmlns:a="http://schemas.openxmlformats.org/drawingml/2006/main" noChangeAspect="1"/>
+            </wp:cNvGraphicFramePr>
+            <a:graphic xmlns:a="http://schemas.openxmlformats.org/drawingml/2006/main">
+              <a:graphicData uri="http://schemas.openxmlformats.org/drawingml/2006/picture">
+                <pic:pic xmlns:pic="http://schemas.openxmlformats.org/drawingml/2006/picture">
+                  <pic:nvPicPr>
+                    <pic:cNvPr id="1" name=""/>
+                    <pic:cNvPicPr/>
+                  </pic:nvPicPr>
+                  <pic:blipFill>
+                    <a:blip r:embed="rId9"/>
+                    <a:stretch>
+                      <a:fillRect/>
+                    </a:stretch>
+                  </pic:blipFill>
+                  <pic:spPr>
+                    <a:xfrm>
+                      <a:off x="0" y="0"/>
+                      <a:ext cx="5731510" cy="2295525"/>
+                    </a:xfrm>
+                    <a:prstGeom prst="rect">
+                      <a:avLst/>
+                    </a:prstGeom>
+                  </pic:spPr>
+                </pic:pic>
+              </a:graphicData>
+            </a:graphic>
+          </wp:inline>
+        </w:drawing>
+      </w:r>
+    </w:p>
+    <w:p>
+      <w:pPr>
+        <w:rPr>
+          <w:b/>
+          <w:bCs/>
+        </w:rPr>
+      </w:pPr>
+      <w:r>
+        <w:rPr>
+          <w:b/>
+          <w:bCs/>
+          <w:highlight w:val="yellow"/>
+        </w:rPr>
+        <w:t>python3 bonus_task.py</w:t>
+      </w:r>
+    </w:p>
+    <w:p>
+      <w:pPr>
+        <w:rPr>
+          <w:b/>
+          <w:bCs/>
+          <w:u w:val="single"/>
+        </w:rPr>
+      </w:pPr>
+      <w:r>
+        <w:rPr>
+          <w:noProof/>
+        </w:rPr>
+        <w:drawing>
+          <wp:inline distT="0" distB="0" distL="0" distR="0" wp14:anchorId="60023071" wp14:editId="7CA90B07">
+            <wp:extent cx="5731510" cy="819150"/>
+            <wp:effectExtent l="0" t="0" r="2540" b="0"/>
+            <wp:docPr id="3" name="Picture 3"/>
+            <wp:cNvGraphicFramePr>
+              <a:graphicFrameLocks xmlns:a="http://schemas.openxmlformats.org/drawingml/2006/main" noChangeAspect="1"/>
+            </wp:cNvGraphicFramePr>
+            <a:graphic xmlns:a="http://schemas.openxmlformats.org/drawingml/2006/main">
+              <a:graphicData uri="http://schemas.openxmlformats.org/drawingml/2006/picture">
+                <pic:pic xmlns:pic="http://schemas.openxmlformats.org/drawingml/2006/picture">
+                  <pic:nvPicPr>
+                    <pic:cNvPr id="1" name=""/>
+                    <pic:cNvPicPr/>
+                  </pic:nvPicPr>
+                  <pic:blipFill>
+                    <a:blip r:embed="rId10"/>
+                    <a:stretch>
+                      <a:fillRect/>
+                    </a:stretch>
+                  </pic:blipFill>
+                  <pic:spPr>
+                    <a:xfrm>
+                      <a:off x="0" y="0"/>
+                      <a:ext cx="5731510" cy="819150"/>
+                    </a:xfrm>
+                    <a:prstGeom prst="rect">
+                      <a:avLst/>
+                    </a:prstGeom>
+                  </pic:spPr>
+                </pic:pic>
+              </a:graphicData>
+            </a:graphic>
+          </wp:inline>
+        </w:drawing>
+      </w:r>
+    </w:p>
+    <w:p>
+      <w:pPr>
+        <w:rPr>
+          <w:b/>
+          <w:bCs/>
+          <w:u w:val="single"/>
+        </w:rPr>
+      </w:pPr>
+      <w:r>
+        <w:rPr>
+          <w:b/>
+          <w:bCs/>
+          <w:u w:val="single"/>
+        </w:rPr>
+        <w:t>Browser:</w:t>
+      </w:r>
+    </w:p>
+    <w:p>
+      <w:pPr>
+        <w:rPr>
+          <w:b/>
+          <w:bCs/>
+          <w:u w:val="single"/>
+        </w:rPr>
+      </w:pPr>
+      <w:r>
+        <w:rPr>
+          <w:noProof/>
+        </w:rPr>
+        <w:drawing>
+          <wp:inline distT="0" distB="0" distL="0" distR="0" wp14:anchorId="75294B4D" wp14:editId="28CF5805">
+            <wp:extent cx="5731510" cy="2626995"/>
+            <wp:effectExtent l="0" t="0" r="2540" b="1905"/>
+            <wp:docPr id="4" name="Picture 4"/>
+            <wp:cNvGraphicFramePr>
+              <a:graphicFrameLocks xmlns:a="http://schemas.openxmlformats.org/drawingml/2006/main" noChangeAspect="1"/>
+            </wp:cNvGraphicFramePr>
+            <a:graphic xmlns:a="http://schemas.openxmlformats.org/drawingml/2006/main">
+              <a:graphicData uri="http://schemas.openxmlformats.org/drawingml/2006/picture">
+                <pic:pic xmlns:pic="http://schemas.openxmlformats.org/drawingml/2006/picture">
+                  <pic:nvPicPr>
+                    <pic:cNvPr id="1" name=""/>
+                    <pic:cNvPicPr/>
+                  </pic:nvPicPr>
+                  <pic:blipFill>
+                    <a:blip r:embed="rId11"/>
+                    <a:stretch>
+                      <a:fillRect/>
+                    </a:stretch>
+                  </pic:blipFill>
+                  <pic:spPr>
+                    <a:xfrm>
+                      <a:off x="0" y="0"/>
+                      <a:ext cx="5731510" cy="2626995"/>
+                    </a:xfrm>
+                    <a:prstGeom prst="rect">
+                      <a:avLst/>
+                    </a:prstGeom>
+                  </pic:spPr>
+                </pic:pic>
+              </a:graphicData>
+            </a:graphic>
+          </wp:inline>
+        </w:drawing>
+      </w:r>
+    </w:p>
+    <w:p>
+      <w:pPr>
+        <w:rPr>
+          <w:b/>
+          <w:bCs/>
+        </w:rPr>
+      </w:pPr>
+      <w:r>
+        <w:rPr>
+          <w:b/>
+          <w:bCs/>
+          <w:u w:val="single"/>
+        </w:rPr>
+        <w:t>SOURCE</w:t>
+      </w:r>
+      <w:r>
+        <w:rPr>
+          <w:b/>
+          <w:bCs/>
+        </w:rPr>
+        <w:t>:</w:t>
+      </w:r>
+    </w:p>
+    <w:p>
+      <w:r>
+        <w:t>XKCD API which allows us to fetch various XKCD comics and their metadata.</w:t>
+      </w:r>
+      <w:r>
+        <w:t xml:space="preserve"> Sample URL mentioned below:</w:t>
+      </w:r>
+    </w:p>
+    <w:p>
+      <w:hyperlink r:id="rId12" w:history="1">
+        <w:r>
+          <w:rPr>
+            <w:rStyle w:val="Hyperlink"/>
+          </w:rPr>
+          <w:t>https://xkcd.com/info.0.json</w:t>
+        </w:r>
+      </w:hyperlink>
+      <w:r>
+        <w:t xml:space="preserve"> (current comic) </w:t>
+      </w:r>
+    </w:p>
+    <w:p>
+      <w:r>
+        <w:lastRenderedPageBreak/>
+        <w:t xml:space="preserve">or </w:t>
+      </w:r>
+    </w:p>
+    <w:p>
+      <w:hyperlink r:id="rId13" w:history="1">
+        <w:r>
+          <w:rPr>
+            <w:rStyle w:val="Hyperlink"/>
+          </w:rPr>
+          <w:t>http://xkcd.com/2472/info.0.json</w:t>
+        </w:r>
+      </w:hyperlink>
+      <w:r>
+        <w:t xml:space="preserve"> (comic #2472)</w:t>
+      </w:r>
+    </w:p>
+    <w:p>
+      <w:pPr>
+        <w:rPr>
+          <w:b/>
+          <w:bCs/>
+        </w:rPr>
+      </w:pPr>
+      <w:r>
+        <w:rPr>
+          <w:b/>
+          <w:bCs/>
+          <w:u w:val="single"/>
+        </w:rPr>
+        <w:t>TAREGET</w:t>
+      </w:r>
+      <w:r>
+        <w:rPr>
+          <w:b/>
+          <w:bCs/>
+        </w:rPr>
+        <w:t>:</w:t>
+      </w:r>
+    </w:p>
+    <w:p>
+      <w:r>
+        <w:t xml:space="preserve">MySQL </w:t>
+      </w:r>
+      <w:r>
+        <w:t xml:space="preserve">comic </w:t>
+      </w:r>
+      <w:r>
+        <w:t>table which stores the fetched data</w:t>
+      </w:r>
+      <w:r>
+        <w:t xml:space="preserve"> from API</w:t>
+      </w:r>
+      <w:r>
+        <w:t>.</w:t>
+      </w:r>
+    </w:p>
+    <w:p>
+      <w:pPr>
+        <w:rPr>
+          <w:b/>
+          <w:bCs/>
+        </w:rPr>
+      </w:pPr>
+      <w:r>
+        <w:rPr>
+          <w:b/>
+          <w:bCs/>
+        </w:rPr>
+        <w:t>Table Name:</w:t>
+      </w:r>
+      <w:r>
+        <w:rPr>
+          <w:b/>
+          <w:bCs/>
+        </w:rPr>
+        <w:t xml:space="preserve"> </w:t>
+      </w:r>
+      <w:proofErr w:type="spellStart"/>
+      <w:r>
+        <w:rPr>
+          <w:highlight w:val="yellow"/>
+        </w:rPr>
+        <w:t>comic_db.comic</w:t>
+      </w:r>
+      <w:proofErr w:type="spellEnd"/>
+    </w:p>
+    <w:p>
+      <w:r>
         <w:t xml:space="preserve">After setup of all </w:t>
       </w:r>
       <w:proofErr w:type="gramStart"/>
@@ -535,7 +843,22 @@
         <w:t>Pull the data from Git Repository given below:</w:t>
       </w:r>
     </w:p>
-    <w:p/>
+    <w:p>
+      <w:pPr>
+        <w:ind w:left="720"/>
+      </w:pPr>
+      <w:hyperlink r:id="rId14" w:history="1">
+        <w:r>
+          <w:rPr>
+            <w:rStyle w:val="Hyperlink"/>
+          </w:rPr>
+          <w:t>https://github.com/sumitg54/redhat_task</w:t>
+        </w:r>
+      </w:hyperlink>
+      <w:r>
+        <w:t xml:space="preserve"> </w:t>
+      </w:r>
+    </w:p>
     <w:p>
       <w:pPr>
         <w:pStyle w:val="ListParagraph"/>
@@ -698,7 +1021,6 @@
         <w:t>Run each cell to see the output.</w:t>
       </w:r>
     </w:p>
-    <w:p/>
     <w:p>
       <w:pPr>
         <w:rPr>
@@ -762,8 +1084,25 @@
         </w:numPr>
       </w:pPr>
       <w:r>
+        <w:t>If you get any issue while running from CMD check the environment variable path for python all library mentioned should be installed.</w:t>
+      </w:r>
+    </w:p>
+    <w:p>
+      <w:pPr>
+        <w:pStyle w:val="ListParagraph"/>
+        <w:numPr>
+          <w:ilvl w:val="0"/>
+          <w:numId w:val="4"/>
+        </w:numPr>
+      </w:pPr>
+      <w:r>
         <w:t>XKCD API up and running.</w:t>
       </w:r>
+    </w:p>
+    <w:p>
+      <w:pPr>
+        <w:pStyle w:val="ListParagraph"/>
+      </w:pPr>
     </w:p>
     <w:sectPr>
       <w:pgSz w:w="11906" w:h="16838"/>
